--- a/_/doc/TylerButh-Resume.docx
+++ b/_/doc/TylerButh-Resume.docx
@@ -45,7 +45,7 @@
         <w:jc w:val="center"/>
       </w:pPr>
       <w:r>
-        <w:t>tyler@elkuzu.com</w:t>
+        <w:t>me@tylerbuth.com</w:t>
       </w:r>
     </w:p>
     <w:p>
@@ -299,13 +299,509 @@
       <w:bookmarkEnd w:id="1"/>
     </w:p>
     <w:p>
+      <w:bookmarkStart w:id="2" w:name="h.qbw2jooqsuni" w:colFirst="0" w:colLast="0"/>
+      <w:bookmarkEnd w:id="2"/>
+      <w:r>
+        <w:rPr>
+          <w:b/>
+          <w:color w:val="C00000"/>
+          <w:sz w:val="32"/>
+        </w:rPr>
+        <w:t>MILITARY EXPERIENCE</w:t>
+      </w:r>
+    </w:p>
+    <w:p>
+      <w:pPr>
+        <w:ind w:firstLine="360"/>
+      </w:pPr>
+      <w:r>
+        <w:t>2004 – 2008</w:t>
+      </w:r>
+    </w:p>
+    <w:p/>
+    <w:p>
+      <w:pPr>
+        <w:ind w:firstLine="360"/>
+      </w:pPr>
+      <w:r>
+        <w:rPr>
+          <w:b/>
+        </w:rPr>
+        <w:t>United</w:t>
+      </w:r>
+      <w:r>
+        <w:rPr>
+          <w:b/>
+        </w:rPr>
+        <w:t xml:space="preserve"> </w:t>
+      </w:r>
+      <w:r>
+        <w:rPr>
+          <w:b/>
+        </w:rPr>
+        <w:t>States</w:t>
+      </w:r>
+      <w:r>
+        <w:rPr>
+          <w:b/>
+        </w:rPr>
+        <w:t xml:space="preserve"> </w:t>
+      </w:r>
+      <w:r>
+        <w:rPr>
+          <w:b/>
+        </w:rPr>
+        <w:t>Air</w:t>
+      </w:r>
+      <w:r>
+        <w:rPr>
+          <w:b/>
+        </w:rPr>
+        <w:t xml:space="preserve"> </w:t>
+      </w:r>
+      <w:r>
+        <w:rPr>
+          <w:b/>
+        </w:rPr>
+        <w:t>Force</w:t>
+      </w:r>
+      <w:r>
+        <w:rPr>
+          <w:b/>
+        </w:rPr>
+        <w:t xml:space="preserve"> </w:t>
+      </w:r>
+      <w:r>
+        <w:t>|</w:t>
+      </w:r>
+      <w:r>
+        <w:t xml:space="preserve"> </w:t>
+      </w:r>
+      <w:proofErr w:type="spellStart"/>
+      <w:r>
+        <w:rPr>
+          <w:i/>
+        </w:rPr>
+        <w:t>Goodfellow</w:t>
+      </w:r>
+      <w:proofErr w:type="spellEnd"/>
+      <w:r>
+        <w:rPr>
+          <w:i/>
+        </w:rPr>
+        <w:t xml:space="preserve"> </w:t>
+      </w:r>
+      <w:r>
+        <w:rPr>
+          <w:i/>
+        </w:rPr>
+        <w:t>AFB</w:t>
+      </w:r>
+      <w:r>
+        <w:rPr>
+          <w:i/>
+        </w:rPr>
+        <w:t xml:space="preserve"> </w:t>
+      </w:r>
+      <w:r>
+        <w:rPr>
+          <w:i/>
+        </w:rPr>
+        <w:t>/</w:t>
+      </w:r>
+      <w:r>
+        <w:rPr>
+          <w:i/>
+        </w:rPr>
+        <w:t xml:space="preserve"> </w:t>
+      </w:r>
+      <w:proofErr w:type="spellStart"/>
+      <w:r>
+        <w:rPr>
+          <w:i/>
+        </w:rPr>
+        <w:t>Ramstein</w:t>
+      </w:r>
+      <w:proofErr w:type="spellEnd"/>
+      <w:r>
+        <w:rPr>
+          <w:i/>
+        </w:rPr>
+        <w:t xml:space="preserve"> </w:t>
+      </w:r>
+      <w:r>
+        <w:rPr>
+          <w:i/>
+        </w:rPr>
+        <w:t>AFB</w:t>
+      </w:r>
+      <w:r>
+        <w:rPr>
+          <w:i/>
+        </w:rPr>
+        <w:t xml:space="preserve"> </w:t>
+      </w:r>
+      <w:r>
+        <w:rPr>
+          <w:i/>
+        </w:rPr>
+        <w:t>/</w:t>
+      </w:r>
+      <w:r>
+        <w:rPr>
+          <w:i/>
+        </w:rPr>
+        <w:t xml:space="preserve"> </w:t>
+      </w:r>
+      <w:proofErr w:type="spellStart"/>
+      <w:r>
+        <w:rPr>
+          <w:i/>
+        </w:rPr>
+        <w:t>Nellis</w:t>
+      </w:r>
+      <w:proofErr w:type="spellEnd"/>
+      <w:r>
+        <w:rPr>
+          <w:i/>
+        </w:rPr>
+        <w:t xml:space="preserve"> </w:t>
+      </w:r>
+      <w:r>
+        <w:rPr>
+          <w:i/>
+        </w:rPr>
+        <w:t>AFB</w:t>
+      </w:r>
+    </w:p>
+    <w:p>
+      <w:pPr>
+        <w:ind w:firstLine="360"/>
+      </w:pPr>
+      <w:r>
+        <w:t>Imagery</w:t>
+      </w:r>
+      <w:r>
+        <w:t xml:space="preserve"> </w:t>
+      </w:r>
+      <w:r>
+        <w:t>Analyst</w:t>
+      </w:r>
+    </w:p>
+    <w:p>
+      <w:pPr>
+        <w:numPr>
+          <w:ilvl w:val="0"/>
+          <w:numId w:val="2"/>
+        </w:numPr>
+        <w:ind w:hanging="359"/>
+        <w:contextualSpacing/>
+      </w:pPr>
+      <w:r>
+        <w:t>Manage, supervise, and perform intelligence activities and functions including exploitation, development, and dissemination of multi</w:t>
+      </w:r>
+      <w:r>
+        <w:t>-</w:t>
+      </w:r>
+      <w:r>
+        <w:t>sensor imagery products to support war fighting operations and other activities.</w:t>
+      </w:r>
+    </w:p>
+    <w:p/>
+    <w:p>
       <w:pPr>
         <w:pStyle w:val="Heading2"/>
         <w:contextualSpacing w:val="0"/>
       </w:pPr>
-      <w:bookmarkStart w:id="2" w:name="h.qbw2jooqsuni" w:colFirst="0" w:colLast="0"/>
-      <w:bookmarkEnd w:id="2"/>
-      <w:r>
+      <w:bookmarkStart w:id="3" w:name="h.ctpxaiicusg" w:colFirst="0" w:colLast="0"/>
+      <w:bookmarkEnd w:id="3"/>
+      <w:r>
+        <w:t>EDUCATION</w:t>
+      </w:r>
+    </w:p>
+    <w:p>
+      <w:pPr>
+        <w:ind w:firstLine="360"/>
+      </w:pPr>
+      <w:r>
+        <w:rPr>
+          <w:b/>
+        </w:rPr>
+        <w:t>Liberty</w:t>
+      </w:r>
+      <w:r>
+        <w:rPr>
+          <w:b/>
+        </w:rPr>
+        <w:t xml:space="preserve"> </w:t>
+      </w:r>
+      <w:r>
+        <w:rPr>
+          <w:b/>
+        </w:rPr>
+        <w:t>University</w:t>
+      </w:r>
+      <w:r>
+        <w:rPr>
+          <w:b/>
+        </w:rPr>
+        <w:t xml:space="preserve"> </w:t>
+      </w:r>
+      <w:r>
+        <w:t>|</w:t>
+      </w:r>
+      <w:r>
+        <w:t xml:space="preserve"> </w:t>
+      </w:r>
+      <w:r>
+        <w:rPr>
+          <w:i/>
+        </w:rPr>
+        <w:t>Lynchburg, VA</w:t>
+      </w:r>
+    </w:p>
+    <w:p>
+      <w:pPr>
+        <w:ind w:firstLine="360"/>
+      </w:pPr>
+      <w:r>
+        <w:t>July</w:t>
+      </w:r>
+      <w:r>
+        <w:t xml:space="preserve"> </w:t>
+      </w:r>
+      <w:r>
+        <w:t>2014,</w:t>
+      </w:r>
+      <w:r>
+        <w:t xml:space="preserve"> </w:t>
+      </w:r>
+      <w:r>
+        <w:t>Bachelors</w:t>
+      </w:r>
+      <w:r>
+        <w:t xml:space="preserve"> </w:t>
+      </w:r>
+      <w:r>
+        <w:t>of</w:t>
+      </w:r>
+      <w:r>
+        <w:t xml:space="preserve"> </w:t>
+      </w:r>
+      <w:r>
+        <w:t>Science</w:t>
+      </w:r>
+      <w:r>
+        <w:t xml:space="preserve"> </w:t>
+      </w:r>
+      <w:r>
+        <w:t>in</w:t>
+      </w:r>
+      <w:r>
+        <w:t xml:space="preserve"> </w:t>
+      </w:r>
+      <w:r>
+        <w:t>Religion</w:t>
+      </w:r>
+    </w:p>
+    <w:p>
+      <w:pPr>
+        <w:numPr>
+          <w:ilvl w:val="0"/>
+          <w:numId w:val="1"/>
+        </w:numPr>
+        <w:ind w:hanging="359"/>
+        <w:contextualSpacing/>
+      </w:pPr>
+      <w:r>
+        <w:t>GPA: 3.7 | Magna Cum Laude</w:t>
+      </w:r>
+    </w:p>
+    <w:p>
+      <w:pPr>
+        <w:ind w:left="990"/>
+        <w:contextualSpacing/>
+      </w:pPr>
+    </w:p>
+    <w:p>
+      <w:pPr>
+        <w:ind w:firstLine="360"/>
+      </w:pPr>
+      <w:r>
+        <w:rPr>
+          <w:b/>
+        </w:rPr>
+        <w:t xml:space="preserve">Liberty University </w:t>
+      </w:r>
+      <w:r>
+        <w:t xml:space="preserve">| </w:t>
+      </w:r>
+      <w:r>
+        <w:rPr>
+          <w:i/>
+        </w:rPr>
+        <w:t>Lynchburg, VA</w:t>
+      </w:r>
+    </w:p>
+    <w:p>
+      <w:pPr>
+        <w:ind w:firstLine="360"/>
+      </w:pPr>
+      <w:r>
+        <w:t xml:space="preserve">January 2015 - </w:t>
+      </w:r>
+      <w:r>
+        <w:rPr>
+          <w:i/>
+          <w:iCs/>
+        </w:rPr>
+        <w:t>Current</w:t>
+      </w:r>
+      <w:r>
+        <w:t>, Bachelors of Science in Information Technology</w:t>
+      </w:r>
+    </w:p>
+    <w:p>
+      <w:pPr>
+        <w:numPr>
+          <w:ilvl w:val="0"/>
+          <w:numId w:val="1"/>
+        </w:numPr>
+        <w:ind w:hanging="359"/>
+        <w:contextualSpacing/>
+      </w:pPr>
+      <w:r>
+        <w:t>GPA: 3.7</w:t>
+      </w:r>
+    </w:p>
+    <w:p>
+      <w:pPr>
+        <w:contextualSpacing/>
+      </w:pPr>
+    </w:p>
+    <w:p>
+      <w:pPr>
+        <w:ind w:firstLine="360"/>
+      </w:pPr>
+      <w:r>
+        <w:rPr>
+          <w:b/>
+        </w:rPr>
+        <w:t>Unity</w:t>
+      </w:r>
+      <w:r>
+        <w:rPr>
+          <w:b/>
+        </w:rPr>
+        <w:t xml:space="preserve"> </w:t>
+      </w:r>
+      <w:r>
+        <w:rPr>
+          <w:b/>
+        </w:rPr>
+        <w:t>Thai</w:t>
+      </w:r>
+      <w:r>
+        <w:rPr>
+          <w:b/>
+        </w:rPr>
+        <w:t xml:space="preserve"> </w:t>
+      </w:r>
+      <w:r>
+        <w:rPr>
+          <w:b/>
+        </w:rPr>
+        <w:t>Language</w:t>
+      </w:r>
+      <w:r>
+        <w:rPr>
+          <w:b/>
+        </w:rPr>
+        <w:t xml:space="preserve"> </w:t>
+      </w:r>
+      <w:r>
+        <w:rPr>
+          <w:b/>
+        </w:rPr>
+        <w:t>School</w:t>
+      </w:r>
+      <w:r>
+        <w:rPr>
+          <w:sz w:val="24"/>
+        </w:rPr>
+        <w:t xml:space="preserve"> | </w:t>
+      </w:r>
+      <w:r>
+        <w:rPr>
+          <w:i/>
+        </w:rPr>
+        <w:t>Bangkok,</w:t>
+      </w:r>
+      <w:r>
+        <w:rPr>
+          <w:i/>
+        </w:rPr>
+        <w:t xml:space="preserve"> </w:t>
+      </w:r>
+      <w:r>
+        <w:rPr>
+          <w:i/>
+        </w:rPr>
+        <w:t>Thailand</w:t>
+      </w:r>
+    </w:p>
+    <w:p>
+      <w:pPr>
+        <w:ind w:firstLine="360"/>
+      </w:pPr>
+      <w:r>
+        <w:t>April</w:t>
+      </w:r>
+      <w:r>
+        <w:t xml:space="preserve"> </w:t>
+      </w:r>
+      <w:r>
+        <w:t>2013 -</w:t>
+      </w:r>
+      <w:r>
+        <w:t xml:space="preserve"> </w:t>
+      </w:r>
+      <w:r>
+        <w:t>December</w:t>
+      </w:r>
+      <w:r>
+        <w:t xml:space="preserve"> </w:t>
+      </w:r>
+      <w:r>
+        <w:t>2013</w:t>
+      </w:r>
+    </w:p>
+    <w:p>
+      <w:pPr>
+        <w:numPr>
+          <w:ilvl w:val="0"/>
+          <w:numId w:val="1"/>
+        </w:numPr>
+        <w:ind w:hanging="359"/>
+        <w:contextualSpacing/>
+      </w:pPr>
+      <w:r>
+        <w:t>Studying the Thai language 15 hours a week. This included reading and writing in Thai as well as conversation.</w:t>
+      </w:r>
+    </w:p>
+    <w:p>
+      <w:pPr>
+        <w:pStyle w:val="Heading2"/>
+        <w:contextualSpacing w:val="0"/>
+      </w:pPr>
+    </w:p>
+    <w:p>
+      <w:pPr>
+        <w:pStyle w:val="Heading2"/>
+        <w:contextualSpacing w:val="0"/>
+      </w:pPr>
+      <w:r>
+        <w:lastRenderedPageBreak/>
         <w:t>JOB HISTORY</w:t>
       </w:r>
     </w:p>
@@ -327,10 +823,7 @@
       </w:pPr>
       <w:r>
         <w:tab/>
-        <w:t>2004 – 201</w:t>
-      </w:r>
-      <w:r>
-        <w:t>4</w:t>
+        <w:t>2004 – 2014</w:t>
       </w:r>
     </w:p>
     <w:p>
@@ -344,6 +837,10 @@
     <w:p>
       <w:pPr>
         <w:ind w:left="270"/>
+        <w:rPr>
+          <w:b/>
+          <w:bCs/>
+        </w:rPr>
       </w:pPr>
       <w:r>
         <w:tab/>
@@ -351,26 +848,10 @@
       <w:r>
         <w:rPr>
           <w:b/>
-        </w:rPr>
-        <w:t>Southeast Christian Church</w:t>
-      </w:r>
-      <w:r>
-        <w:t xml:space="preserve"> | </w:t>
-      </w:r>
-      <w:r>
-        <w:rPr>
-          <w:i/>
-        </w:rPr>
-        <w:t xml:space="preserve">Louisville, </w:t>
-      </w:r>
-      <w:proofErr w:type="spellStart"/>
-      <w:r>
-        <w:rPr>
-          <w:i/>
-        </w:rPr>
-        <w:t>Ky</w:t>
-      </w:r>
-      <w:proofErr w:type="spellEnd"/>
+          <w:bCs/>
+        </w:rPr>
+        <w:t>J &amp; L Marketing | Remote Contractor</w:t>
+      </w:r>
     </w:p>
     <w:p>
       <w:pPr>
@@ -382,31 +863,15 @@
         <w:contextualSpacing/>
       </w:pPr>
       <w:r>
-        <w:t>Maintained</w:t>
-      </w:r>
-      <w:r>
-        <w:t xml:space="preserve"> </w:t>
-      </w:r>
-      <w:r>
-        <w:t>and</w:t>
-      </w:r>
-      <w:r>
-        <w:t xml:space="preserve"> </w:t>
-      </w:r>
-      <w:r>
-        <w:t>updated</w:t>
-      </w:r>
-      <w:r>
-        <w:t xml:space="preserve"> </w:t>
-      </w:r>
-      <w:r>
-        <w:t>current</w:t>
-      </w:r>
-      <w:r>
-        <w:t xml:space="preserve"> </w:t>
-      </w:r>
-      <w:r>
-        <w:t>website</w:t>
+        <w:t xml:space="preserve">Helped build their new </w:t>
+      </w:r>
+      <w:proofErr w:type="spellStart"/>
+      <w:r>
+        <w:t>Wordpress</w:t>
+      </w:r>
+      <w:proofErr w:type="spellEnd"/>
+      <w:r>
+        <w:t xml:space="preserve"> website</w:t>
       </w:r>
     </w:p>
     <w:p>
@@ -419,86 +884,76 @@
         <w:contextualSpacing/>
       </w:pPr>
       <w:r>
-        <w:t>Built</w:t>
-      </w:r>
+        <w:t xml:space="preserve">Job required skills in </w:t>
+      </w:r>
+      <w:proofErr w:type="spellStart"/>
+      <w:r>
+        <w:t>Wordpress</w:t>
+      </w:r>
+      <w:proofErr w:type="spellEnd"/>
       <w:r>
         <w:t xml:space="preserve"> </w:t>
       </w:r>
-      <w:r>
-        <w:t>new</w:t>
-      </w:r>
-      <w:r>
-        <w:t xml:space="preserve"> </w:t>
-      </w:r>
-      <w:r>
-        <w:t>websites</w:t>
-      </w:r>
-      <w:r>
-        <w:t xml:space="preserve"> </w:t>
-      </w:r>
-      <w:r>
-        <w:t>for</w:t>
-      </w:r>
-      <w:r>
-        <w:t xml:space="preserve"> </w:t>
-      </w:r>
-      <w:r>
-        <w:t>different</w:t>
-      </w:r>
-      <w:r>
-        <w:t xml:space="preserve"> </w:t>
-      </w:r>
-      <w:r>
-        <w:t>ministries</w:t>
-      </w:r>
-      <w:r>
-        <w:t xml:space="preserve"> </w:t>
-      </w:r>
-      <w:r>
-        <w:t>and</w:t>
-      </w:r>
-      <w:r>
-        <w:t xml:space="preserve"> </w:t>
-      </w:r>
-      <w:r>
-        <w:t>backend</w:t>
-      </w:r>
-      <w:r>
-        <w:t xml:space="preserve"> </w:t>
-      </w:r>
-      <w:r>
-        <w:t>administration</w:t>
-      </w:r>
-      <w:r>
-        <w:t xml:space="preserve"> </w:t>
-      </w:r>
-      <w:r>
-        <w:t>panel</w:t>
-      </w:r>
-      <w:r>
-        <w:t xml:space="preserve"> </w:t>
-      </w:r>
-      <w:r>
-        <w:t>for</w:t>
-      </w:r>
-      <w:r>
-        <w:t xml:space="preserve"> </w:t>
-      </w:r>
-      <w:r>
-        <w:t>managing</w:t>
-      </w:r>
-      <w:r>
-        <w:t xml:space="preserve"> </w:t>
-      </w:r>
-      <w:r>
-        <w:t>all</w:t>
-      </w:r>
-      <w:r>
-        <w:t xml:space="preserve"> </w:t>
-      </w:r>
-      <w:r>
-        <w:t>websites</w:t>
-      </w:r>
+      <w:proofErr w:type="spellStart"/>
+      <w:r>
+        <w:t>plugins</w:t>
+      </w:r>
+      <w:proofErr w:type="spellEnd"/>
+      <w:r>
+        <w:t xml:space="preserve"> and themes, </w:t>
+      </w:r>
+      <w:proofErr w:type="spellStart"/>
+      <w:r>
+        <w:t>php</w:t>
+      </w:r>
+      <w:proofErr w:type="spellEnd"/>
+      <w:r>
+        <w:t xml:space="preserve">, </w:t>
+      </w:r>
+      <w:proofErr w:type="spellStart"/>
+      <w:r>
+        <w:t>jQuery</w:t>
+      </w:r>
+      <w:proofErr w:type="spellEnd"/>
+      <w:r>
+        <w:t>, HTML5 and CSS3</w:t>
+      </w:r>
+    </w:p>
+    <w:p>
+      <w:pPr>
+        <w:ind w:left="270"/>
+      </w:pPr>
+    </w:p>
+    <w:p>
+      <w:pPr>
+        <w:ind w:left="270"/>
+      </w:pPr>
+      <w:r>
+        <w:tab/>
+      </w:r>
+      <w:r>
+        <w:rPr>
+          <w:b/>
+        </w:rPr>
+        <w:t>Southeast Christian Church</w:t>
+      </w:r>
+      <w:r>
+        <w:t xml:space="preserve"> | </w:t>
+      </w:r>
+      <w:r>
+        <w:rPr>
+          <w:i/>
+        </w:rPr>
+        <w:t xml:space="preserve">Louisville, </w:t>
+      </w:r>
+      <w:proofErr w:type="spellStart"/>
+      <w:r>
+        <w:rPr>
+          <w:i/>
+        </w:rPr>
+        <w:t>Ky</w:t>
+      </w:r>
+      <w:proofErr w:type="spellEnd"/>
     </w:p>
     <w:p>
       <w:pPr>
@@ -510,6 +965,32 @@
         <w:contextualSpacing/>
       </w:pPr>
       <w:r>
+        <w:t>Maintained and updated current website</w:t>
+      </w:r>
+    </w:p>
+    <w:p>
+      <w:pPr>
+        <w:numPr>
+          <w:ilvl w:val="0"/>
+          <w:numId w:val="5"/>
+        </w:numPr>
+        <w:ind w:left="1170" w:hanging="269"/>
+        <w:contextualSpacing/>
+      </w:pPr>
+      <w:r>
+        <w:t>Built new websites for different ministries and backend administration panel for managing all websites</w:t>
+      </w:r>
+    </w:p>
+    <w:p>
+      <w:pPr>
+        <w:numPr>
+          <w:ilvl w:val="0"/>
+          <w:numId w:val="5"/>
+        </w:numPr>
+        <w:ind w:left="1170" w:hanging="269"/>
+        <w:contextualSpacing/>
+      </w:pPr>
+      <w:r>
         <w:t xml:space="preserve">Job required skills in PHP, </w:t>
       </w:r>
       <w:proofErr w:type="spellStart"/>
@@ -526,10 +1007,7 @@
       </w:r>
       <w:proofErr w:type="spellEnd"/>
       <w:r>
-        <w:t>,</w:t>
-      </w:r>
-      <w:r>
-        <w:t xml:space="preserve"> </w:t>
+        <w:t xml:space="preserve">, </w:t>
       </w:r>
       <w:proofErr w:type="spellStart"/>
       <w:r>
@@ -783,32 +1261,20 @@
         <w:contextualSpacing/>
       </w:pPr>
       <w:r>
-        <w:t>T</w:t>
-      </w:r>
-      <w:r>
-        <w:t>raining web develop</w:t>
-      </w:r>
-      <w:r>
-        <w:t>e</w:t>
-      </w:r>
-      <w:r>
-        <w:t>rs in PHP</w:t>
-      </w:r>
-      <w:r>
-        <w:t xml:space="preserve"> and Adobe </w:t>
-      </w:r>
-      <w:r>
-        <w:t>Flash</w:t>
-      </w:r>
-    </w:p>
-    <w:p/>
+        <w:t>Training web developers in PHP and Adobe Flash</w:t>
+      </w:r>
+    </w:p>
+    <w:p>
+      <w:pPr>
+        <w:contextualSpacing/>
+      </w:pPr>
+    </w:p>
     <w:p>
       <w:pPr>
         <w:pStyle w:val="Heading2"/>
         <w:contextualSpacing w:val="0"/>
       </w:pPr>
       <w:r>
-        <w:lastRenderedPageBreak/>
         <w:t>WEBSITE EXPERIENCE</w:t>
       </w:r>
     </w:p>
@@ -854,504 +1320,6 @@
           <w:iCs/>
         </w:rPr>
         <w:t>TylerButh.com</w:t>
-      </w:r>
-    </w:p>
-    <w:p>
-      <w:pPr>
-        <w:rPr>
-          <w:b/>
-          <w:color w:val="C00000"/>
-          <w:sz w:val="32"/>
-        </w:rPr>
-      </w:pPr>
-    </w:p>
-    <w:p>
-      <w:r>
-        <w:rPr>
-          <w:b/>
-          <w:color w:val="C00000"/>
-          <w:sz w:val="32"/>
-        </w:rPr>
-        <w:t>MILITARY EXPERIENCE</w:t>
-      </w:r>
-    </w:p>
-    <w:p>
-      <w:pPr>
-        <w:ind w:firstLine="360"/>
-      </w:pPr>
-      <w:r>
-        <w:t>2004 – 2008</w:t>
-      </w:r>
-    </w:p>
-    <w:p/>
-    <w:p>
-      <w:pPr>
-        <w:ind w:firstLine="360"/>
-      </w:pPr>
-      <w:r>
-        <w:rPr>
-          <w:b/>
-        </w:rPr>
-        <w:t>United</w:t>
-      </w:r>
-      <w:r>
-        <w:rPr>
-          <w:b/>
-        </w:rPr>
-        <w:t xml:space="preserve"> </w:t>
-      </w:r>
-      <w:r>
-        <w:rPr>
-          <w:b/>
-        </w:rPr>
-        <w:t>States</w:t>
-      </w:r>
-      <w:r>
-        <w:rPr>
-          <w:b/>
-        </w:rPr>
-        <w:t xml:space="preserve"> </w:t>
-      </w:r>
-      <w:r>
-        <w:rPr>
-          <w:b/>
-        </w:rPr>
-        <w:t>Air</w:t>
-      </w:r>
-      <w:r>
-        <w:rPr>
-          <w:b/>
-        </w:rPr>
-        <w:t xml:space="preserve"> </w:t>
-      </w:r>
-      <w:r>
-        <w:rPr>
-          <w:b/>
-        </w:rPr>
-        <w:t>Force</w:t>
-      </w:r>
-      <w:r>
-        <w:rPr>
-          <w:b/>
-        </w:rPr>
-        <w:t xml:space="preserve"> </w:t>
-      </w:r>
-      <w:r>
-        <w:t>|</w:t>
-      </w:r>
-      <w:r>
-        <w:t xml:space="preserve"> </w:t>
-      </w:r>
-      <w:proofErr w:type="spellStart"/>
-      <w:r>
-        <w:rPr>
-          <w:i/>
-        </w:rPr>
-        <w:t>Goodfellow</w:t>
-      </w:r>
-      <w:proofErr w:type="spellEnd"/>
-      <w:r>
-        <w:rPr>
-          <w:i/>
-        </w:rPr>
-        <w:t xml:space="preserve"> </w:t>
-      </w:r>
-      <w:r>
-        <w:rPr>
-          <w:i/>
-        </w:rPr>
-        <w:t>AFB</w:t>
-      </w:r>
-      <w:r>
-        <w:rPr>
-          <w:i/>
-        </w:rPr>
-        <w:t xml:space="preserve"> </w:t>
-      </w:r>
-      <w:r>
-        <w:rPr>
-          <w:i/>
-        </w:rPr>
-        <w:t>/</w:t>
-      </w:r>
-      <w:r>
-        <w:rPr>
-          <w:i/>
-        </w:rPr>
-        <w:t xml:space="preserve"> </w:t>
-      </w:r>
-      <w:proofErr w:type="spellStart"/>
-      <w:r>
-        <w:rPr>
-          <w:i/>
-        </w:rPr>
-        <w:t>Ramstein</w:t>
-      </w:r>
-      <w:proofErr w:type="spellEnd"/>
-      <w:r>
-        <w:rPr>
-          <w:i/>
-        </w:rPr>
-        <w:t xml:space="preserve"> </w:t>
-      </w:r>
-      <w:r>
-        <w:rPr>
-          <w:i/>
-        </w:rPr>
-        <w:t>AFB</w:t>
-      </w:r>
-      <w:r>
-        <w:rPr>
-          <w:i/>
-        </w:rPr>
-        <w:t xml:space="preserve"> </w:t>
-      </w:r>
-      <w:r>
-        <w:rPr>
-          <w:i/>
-        </w:rPr>
-        <w:t>/</w:t>
-      </w:r>
-      <w:r>
-        <w:rPr>
-          <w:i/>
-        </w:rPr>
-        <w:t xml:space="preserve"> </w:t>
-      </w:r>
-      <w:proofErr w:type="spellStart"/>
-      <w:r>
-        <w:rPr>
-          <w:i/>
-        </w:rPr>
-        <w:t>Nellis</w:t>
-      </w:r>
-      <w:proofErr w:type="spellEnd"/>
-      <w:r>
-        <w:rPr>
-          <w:i/>
-        </w:rPr>
-        <w:t xml:space="preserve"> </w:t>
-      </w:r>
-      <w:r>
-        <w:rPr>
-          <w:i/>
-        </w:rPr>
-        <w:t>AFB</w:t>
-      </w:r>
-    </w:p>
-    <w:p>
-      <w:pPr>
-        <w:ind w:firstLine="360"/>
-      </w:pPr>
-      <w:r>
-        <w:t>Imagery</w:t>
-      </w:r>
-      <w:r>
-        <w:t xml:space="preserve"> </w:t>
-      </w:r>
-      <w:r>
-        <w:t>Analyst</w:t>
-      </w:r>
-    </w:p>
-    <w:p>
-      <w:pPr>
-        <w:numPr>
-          <w:ilvl w:val="0"/>
-          <w:numId w:val="2"/>
-        </w:numPr>
-        <w:ind w:hanging="359"/>
-        <w:contextualSpacing/>
-      </w:pPr>
-      <w:r>
-        <w:t>Manage, supervise, and perform intelligence activities and functions including exploitation, development, and dissemination of multi</w:t>
-      </w:r>
-      <w:r>
-        <w:t>-</w:t>
-      </w:r>
-      <w:r>
-        <w:t>sensor imagery products to support war fighting operations and other activities.</w:t>
-      </w:r>
-    </w:p>
-    <w:p/>
-    <w:p>
-      <w:pPr>
-        <w:pStyle w:val="Heading2"/>
-        <w:contextualSpacing w:val="0"/>
-      </w:pPr>
-      <w:bookmarkStart w:id="3" w:name="h.ctpxaiicusg" w:colFirst="0" w:colLast="0"/>
-      <w:bookmarkEnd w:id="3"/>
-      <w:r>
-        <w:t>EDUCATION</w:t>
-      </w:r>
-    </w:p>
-    <w:p>
-      <w:pPr>
-        <w:ind w:firstLine="360"/>
-      </w:pPr>
-      <w:r>
-        <w:rPr>
-          <w:b/>
-        </w:rPr>
-        <w:t>Liberty</w:t>
-      </w:r>
-      <w:r>
-        <w:rPr>
-          <w:b/>
-        </w:rPr>
-        <w:t xml:space="preserve"> </w:t>
-      </w:r>
-      <w:r>
-        <w:rPr>
-          <w:b/>
-        </w:rPr>
-        <w:t>University</w:t>
-      </w:r>
-      <w:r>
-        <w:rPr>
-          <w:b/>
-        </w:rPr>
-        <w:t xml:space="preserve"> </w:t>
-      </w:r>
-      <w:r>
-        <w:t>|</w:t>
-      </w:r>
-      <w:r>
-        <w:t xml:space="preserve"> </w:t>
-      </w:r>
-      <w:r>
-        <w:rPr>
-          <w:i/>
-        </w:rPr>
-        <w:t>Lynchburg, VA</w:t>
-      </w:r>
-    </w:p>
-    <w:p>
-      <w:pPr>
-        <w:ind w:firstLine="360"/>
-      </w:pPr>
-      <w:r>
-        <w:t>July</w:t>
-      </w:r>
-      <w:r>
-        <w:t xml:space="preserve"> </w:t>
-      </w:r>
-      <w:r>
-        <w:t>2014,</w:t>
-      </w:r>
-      <w:r>
-        <w:t xml:space="preserve"> </w:t>
-      </w:r>
-      <w:r>
-        <w:t>Bachelors</w:t>
-      </w:r>
-      <w:r>
-        <w:t xml:space="preserve"> </w:t>
-      </w:r>
-      <w:r>
-        <w:t>of</w:t>
-      </w:r>
-      <w:r>
-        <w:t xml:space="preserve"> </w:t>
-      </w:r>
-      <w:r>
-        <w:t>Science</w:t>
-      </w:r>
-      <w:r>
-        <w:t xml:space="preserve"> </w:t>
-      </w:r>
-      <w:r>
-        <w:t>in</w:t>
-      </w:r>
-      <w:r>
-        <w:t xml:space="preserve"> </w:t>
-      </w:r>
-      <w:r>
-        <w:t>Religion</w:t>
-      </w:r>
-    </w:p>
-    <w:p>
-      <w:pPr>
-        <w:numPr>
-          <w:ilvl w:val="0"/>
-          <w:numId w:val="1"/>
-        </w:numPr>
-        <w:ind w:hanging="359"/>
-        <w:contextualSpacing/>
-      </w:pPr>
-      <w:r>
-        <w:t>GPA: 3.7 | Magna Cum Laude</w:t>
-      </w:r>
-    </w:p>
-    <w:p>
-      <w:pPr>
-        <w:ind w:left="990"/>
-        <w:contextualSpacing/>
-      </w:pPr>
-    </w:p>
-    <w:p>
-      <w:pPr>
-        <w:ind w:firstLine="360"/>
-      </w:pPr>
-      <w:r>
-        <w:rPr>
-          <w:b/>
-        </w:rPr>
-        <w:t xml:space="preserve">Liberty University </w:t>
-      </w:r>
-      <w:r>
-        <w:t xml:space="preserve">| </w:t>
-      </w:r>
-      <w:r>
-        <w:rPr>
-          <w:i/>
-        </w:rPr>
-        <w:t>Lynchburg, VA</w:t>
-      </w:r>
-    </w:p>
-    <w:p>
-      <w:pPr>
-        <w:ind w:firstLine="360"/>
-      </w:pPr>
-      <w:r>
-        <w:t xml:space="preserve">January 2015 - </w:t>
-      </w:r>
-      <w:r>
-        <w:rPr>
-          <w:i/>
-          <w:iCs/>
-        </w:rPr>
-        <w:t>Current</w:t>
-      </w:r>
-      <w:r>
-        <w:t>, Bachelors of Science in Information Technology</w:t>
-      </w:r>
-    </w:p>
-    <w:p>
-      <w:pPr>
-        <w:numPr>
-          <w:ilvl w:val="0"/>
-          <w:numId w:val="1"/>
-        </w:numPr>
-        <w:ind w:hanging="359"/>
-        <w:contextualSpacing/>
-      </w:pPr>
-      <w:r>
-        <w:t>GPA: 3.7</w:t>
-      </w:r>
-    </w:p>
-    <w:p>
-      <w:pPr>
-        <w:contextualSpacing/>
-      </w:pPr>
-    </w:p>
-    <w:p>
-      <w:pPr>
-        <w:ind w:firstLine="360"/>
-      </w:pPr>
-      <w:r>
-        <w:rPr>
-          <w:b/>
-        </w:rPr>
-        <w:t>Unity</w:t>
-      </w:r>
-      <w:r>
-        <w:rPr>
-          <w:b/>
-        </w:rPr>
-        <w:t xml:space="preserve"> </w:t>
-      </w:r>
-      <w:r>
-        <w:rPr>
-          <w:b/>
-        </w:rPr>
-        <w:t>Thai</w:t>
-      </w:r>
-      <w:r>
-        <w:rPr>
-          <w:b/>
-        </w:rPr>
-        <w:t xml:space="preserve"> </w:t>
-      </w:r>
-      <w:r>
-        <w:rPr>
-          <w:b/>
-        </w:rPr>
-        <w:t>Language</w:t>
-      </w:r>
-      <w:r>
-        <w:rPr>
-          <w:b/>
-        </w:rPr>
-        <w:t xml:space="preserve"> </w:t>
-      </w:r>
-      <w:r>
-        <w:rPr>
-          <w:b/>
-        </w:rPr>
-        <w:t>School</w:t>
-      </w:r>
-      <w:r>
-        <w:rPr>
-          <w:sz w:val="24"/>
-        </w:rPr>
-        <w:t xml:space="preserve"> | </w:t>
-      </w:r>
-      <w:r>
-        <w:rPr>
-          <w:i/>
-        </w:rPr>
-        <w:t>Bangkok,</w:t>
-      </w:r>
-      <w:r>
-        <w:rPr>
-          <w:i/>
-        </w:rPr>
-        <w:t xml:space="preserve"> </w:t>
-      </w:r>
-      <w:r>
-        <w:rPr>
-          <w:i/>
-        </w:rPr>
-        <w:t>Thailand</w:t>
-      </w:r>
-    </w:p>
-    <w:p>
-      <w:pPr>
-        <w:ind w:firstLine="360"/>
-      </w:pPr>
-      <w:r>
-        <w:t>April</w:t>
-      </w:r>
-      <w:r>
-        <w:t xml:space="preserve"> </w:t>
-      </w:r>
-      <w:r>
-        <w:t>2013 -</w:t>
-      </w:r>
-      <w:r>
-        <w:t xml:space="preserve"> </w:t>
-      </w:r>
-      <w:r>
-        <w:t>December</w:t>
-      </w:r>
-      <w:r>
-        <w:t xml:space="preserve"> </w:t>
-      </w:r>
-      <w:r>
-        <w:t>2013</w:t>
-      </w:r>
-    </w:p>
-    <w:p>
-      <w:pPr>
-        <w:numPr>
-          <w:ilvl w:val="0"/>
-          <w:numId w:val="1"/>
-        </w:numPr>
-        <w:ind w:hanging="359"/>
-        <w:contextualSpacing/>
-      </w:pPr>
-      <w:r>
-        <w:t>Studying the Thai language 15 hours a week. This included reading and writing in Thai as well as conversation.</w:t>
       </w:r>
     </w:p>
     <w:p>
